--- a/Q7/Documentation.docx
+++ b/Q7/Documentation.docx
@@ -20,7 +20,7 @@
           <w:szCs w:val="28"/>
           <w:u w:val="single"/>
         </w:rPr>
-        <w:t>Citizens Bank project::::::</w:t>
+        <w:t>Citizens Bank project</w:t>
       </w:r>
     </w:p>
     <w:p>
@@ -60,11 +60,327 @@
         <w:pStyle w:val="ListParagraph"/>
         <w:numPr>
           <w:ilvl w:val="2"/>
+          <w:numId w:val="4"/>
+        </w:numPr>
+        <w:spacing w:line="276" w:lineRule="auto"/>
+      </w:pPr>
+      <w:r>
+        <w:t>Bitbucket (code storage)</w:t>
+      </w:r>
+    </w:p>
+    <w:p>
+      <w:pPr>
+        <w:pStyle w:val="ListParagraph"/>
+        <w:spacing w:line="276" w:lineRule="auto"/>
+        <w:ind w:left="2160"/>
+      </w:pPr>
+    </w:p>
+    <w:p>
+      <w:pPr>
+        <w:pStyle w:val="ListParagraph"/>
+        <w:numPr>
+          <w:ilvl w:val="2"/>
+          <w:numId w:val="4"/>
+        </w:numPr>
+        <w:spacing w:line="276" w:lineRule="auto"/>
+      </w:pPr>
+      <w:r>
+        <w:t>Jenkins (pipeline)</w:t>
+      </w:r>
+    </w:p>
+    <w:p>
+      <w:pPr>
+        <w:pStyle w:val="ListParagraph"/>
+        <w:spacing w:line="276" w:lineRule="auto"/>
+      </w:pPr>
+    </w:p>
+    <w:p>
+      <w:pPr>
+        <w:pStyle w:val="ListParagraph"/>
+        <w:spacing w:line="276" w:lineRule="auto"/>
+        <w:ind w:left="2160"/>
+      </w:pPr>
+    </w:p>
+    <w:p>
+      <w:pPr>
+        <w:pStyle w:val="ListParagraph"/>
+        <w:numPr>
+          <w:ilvl w:val="2"/>
+          <w:numId w:val="4"/>
+        </w:numPr>
+        <w:spacing w:line="276" w:lineRule="auto"/>
+      </w:pPr>
+      <w:r>
+        <w:t>Service now (ticket monitoring tool)</w:t>
+      </w:r>
+    </w:p>
+    <w:p>
+      <w:pPr>
+        <w:pStyle w:val="ListParagraph"/>
+        <w:spacing w:line="276" w:lineRule="auto"/>
+        <w:ind w:left="2160"/>
+      </w:pPr>
+    </w:p>
+    <w:p>
+      <w:pPr>
+        <w:pStyle w:val="ListParagraph"/>
+        <w:numPr>
+          <w:ilvl w:val="2"/>
+          <w:numId w:val="4"/>
+        </w:numPr>
+        <w:spacing w:line="276" w:lineRule="auto"/>
+      </w:pPr>
+      <w:proofErr w:type="spellStart"/>
+      <w:r>
+        <w:t>Sonarkube</w:t>
+      </w:r>
+      <w:proofErr w:type="spellEnd"/>
+      <w:r>
+        <w:t xml:space="preserve"> (code quality)</w:t>
+      </w:r>
+    </w:p>
+    <w:p>
+      <w:pPr>
+        <w:spacing w:line="276" w:lineRule="auto"/>
+      </w:pPr>
+    </w:p>
+    <w:p>
+      <w:pPr>
+        <w:pStyle w:val="ListParagraph"/>
+        <w:numPr>
+          <w:ilvl w:val="2"/>
+          <w:numId w:val="4"/>
+        </w:numPr>
+        <w:spacing w:line="276" w:lineRule="auto"/>
+      </w:pPr>
+      <w:r>
+        <w:t>Maven (build and package)</w:t>
+      </w:r>
+    </w:p>
+    <w:p>
+      <w:pPr>
+        <w:spacing w:line="276" w:lineRule="auto"/>
+        <w:ind w:left="1800"/>
+      </w:pPr>
+    </w:p>
+    <w:p>
+      <w:pPr>
+        <w:pStyle w:val="ListParagraph"/>
+        <w:numPr>
+          <w:ilvl w:val="2"/>
+          <w:numId w:val="4"/>
+        </w:numPr>
+        <w:spacing w:line="276" w:lineRule="auto"/>
+      </w:pPr>
+      <w:r>
+        <w:t>Nexus (images repo)</w:t>
+      </w:r>
+    </w:p>
+    <w:p>
+      <w:pPr>
+        <w:pStyle w:val="ListParagraph"/>
+        <w:spacing w:line="276" w:lineRule="auto"/>
+      </w:pPr>
+    </w:p>
+    <w:p>
+      <w:pPr>
+        <w:pStyle w:val="ListParagraph"/>
+        <w:spacing w:line="276" w:lineRule="auto"/>
+        <w:ind w:left="2160"/>
+      </w:pPr>
+    </w:p>
+    <w:p>
+      <w:pPr>
+        <w:pStyle w:val="ListParagraph"/>
+        <w:numPr>
+          <w:ilvl w:val="2"/>
+          <w:numId w:val="4"/>
+        </w:numPr>
+        <w:spacing w:line="276" w:lineRule="auto"/>
+      </w:pPr>
+      <w:r>
+        <w:t>Aws (instances)</w:t>
+      </w:r>
+    </w:p>
+    <w:p>
+      <w:pPr>
+        <w:spacing w:line="276" w:lineRule="auto"/>
+        <w:ind w:left="1800"/>
+      </w:pPr>
+    </w:p>
+    <w:p>
+      <w:pPr>
+        <w:pStyle w:val="ListParagraph"/>
+        <w:numPr>
+          <w:ilvl w:val="2"/>
+          <w:numId w:val="4"/>
+        </w:numPr>
+        <w:spacing w:line="276" w:lineRule="auto"/>
+      </w:pPr>
+      <w:proofErr w:type="spellStart"/>
+      <w:r>
+        <w:t>Openshift</w:t>
+      </w:r>
+      <w:proofErr w:type="spellEnd"/>
+      <w:r>
+        <w:t>(deploying the microservices)</w:t>
+      </w:r>
+    </w:p>
+    <w:p>
+      <w:pPr>
+        <w:pStyle w:val="ListParagraph"/>
+        <w:spacing w:line="276" w:lineRule="auto"/>
+      </w:pPr>
+    </w:p>
+    <w:p>
+      <w:pPr>
+        <w:pStyle w:val="ListParagraph"/>
+        <w:spacing w:line="276" w:lineRule="auto"/>
+        <w:ind w:left="1440"/>
+      </w:pPr>
+    </w:p>
+    <w:p>
+      <w:pPr>
+        <w:pStyle w:val="ListParagraph"/>
+        <w:numPr>
+          <w:ilvl w:val="2"/>
+          <w:numId w:val="4"/>
+        </w:numPr>
+        <w:spacing w:line="276" w:lineRule="auto"/>
+      </w:pPr>
+      <w:r>
+        <w:t xml:space="preserve">Datadog(monitoring and </w:t>
+      </w:r>
+      <w:proofErr w:type="spellStart"/>
+      <w:r>
+        <w:t>obeservability</w:t>
+      </w:r>
+      <w:proofErr w:type="spellEnd"/>
+      <w:r>
+        <w:t>)</w:t>
+      </w:r>
+    </w:p>
+    <w:p>
+      <w:pPr>
+        <w:pStyle w:val="ListParagraph"/>
+        <w:spacing w:line="276" w:lineRule="auto"/>
+        <w:ind w:left="1440"/>
+      </w:pPr>
+    </w:p>
+    <w:p>
+      <w:pPr>
+        <w:pStyle w:val="ListParagraph"/>
+        <w:numPr>
+          <w:ilvl w:val="0"/>
           <w:numId w:val="1"/>
         </w:numPr>
       </w:pPr>
       <w:r>
-        <w:t>Bitbucket (code storage)</w:t>
+        <w:t>There are many projects  like migration and updating</w:t>
+      </w:r>
+    </w:p>
+    <w:p>
+      <w:pPr>
+        <w:pStyle w:val="ListParagraph"/>
+        <w:numPr>
+          <w:ilvl w:val="0"/>
+          <w:numId w:val="1"/>
+        </w:numPr>
+      </w:pPr>
+      <w:r>
+        <w:t>But, our main project is L2 ops</w:t>
+      </w:r>
+    </w:p>
+    <w:p>
+      <w:pPr>
+        <w:pStyle w:val="ListParagraph"/>
+        <w:numPr>
+          <w:ilvl w:val="1"/>
+          <w:numId w:val="1"/>
+        </w:numPr>
+      </w:pPr>
+      <w:r>
+        <w:t xml:space="preserve">Which involves monitoring the </w:t>
+      </w:r>
+      <w:proofErr w:type="spellStart"/>
+      <w:r>
+        <w:t>openshift</w:t>
+      </w:r>
+      <w:proofErr w:type="spellEnd"/>
+      <w:r>
+        <w:t xml:space="preserve"> cluster and pods and its health and its </w:t>
+      </w:r>
+      <w:proofErr w:type="spellStart"/>
+      <w:r>
+        <w:t>rescources</w:t>
+      </w:r>
+      <w:proofErr w:type="spellEnd"/>
+      <w:r>
+        <w:t xml:space="preserve"> </w:t>
+      </w:r>
+    </w:p>
+    <w:p>
+      <w:pPr>
+        <w:pStyle w:val="ListParagraph"/>
+        <w:numPr>
+          <w:ilvl w:val="1"/>
+          <w:numId w:val="1"/>
+        </w:numPr>
+      </w:pPr>
+      <w:r>
+        <w:t xml:space="preserve">And if there is any issue in the cluster we need to set the </w:t>
+      </w:r>
+      <w:proofErr w:type="spellStart"/>
+      <w:r>
+        <w:t>trashoulds</w:t>
+      </w:r>
+      <w:proofErr w:type="spellEnd"/>
+      <w:r>
+        <w:t xml:space="preserve"> and we will get a ticket</w:t>
+      </w:r>
+    </w:p>
+    <w:p>
+      <w:pPr>
+        <w:pStyle w:val="ListParagraph"/>
+        <w:numPr>
+          <w:ilvl w:val="0"/>
+          <w:numId w:val="1"/>
+        </w:numPr>
+      </w:pPr>
+      <w:r>
+        <w:t>Steps when the ticket is raised:</w:t>
+      </w:r>
+    </w:p>
+    <w:p>
+      <w:pPr>
+        <w:pStyle w:val="ListParagraph"/>
+        <w:numPr>
+          <w:ilvl w:val="1"/>
+          <w:numId w:val="1"/>
+        </w:numPr>
+      </w:pPr>
+      <w:r>
+        <w:t>First accept the ticket</w:t>
+      </w:r>
+    </w:p>
+    <w:p>
+      <w:pPr>
+        <w:pStyle w:val="ListParagraph"/>
+        <w:numPr>
+          <w:ilvl w:val="1"/>
+          <w:numId w:val="1"/>
+        </w:numPr>
+      </w:pPr>
+      <w:r>
+        <w:t xml:space="preserve">Check the logs in </w:t>
+      </w:r>
+      <w:proofErr w:type="spellStart"/>
+      <w:r>
+        <w:t>datadog</w:t>
+      </w:r>
+      <w:proofErr w:type="spellEnd"/>
+      <w:r>
+        <w:t xml:space="preserve">, and find where the issue is from </w:t>
       </w:r>
     </w:p>
     <w:p>
@@ -76,7 +392,7 @@
         </w:numPr>
       </w:pPr>
       <w:r>
-        <w:t>Jenkins (pipeline)</w:t>
+        <w:t xml:space="preserve">Like in network </w:t>
       </w:r>
     </w:p>
     <w:p>
@@ -88,79 +404,7 @@
         </w:numPr>
       </w:pPr>
       <w:r>
-        <w:t>Service now (ticket monitoring tool)</w:t>
-      </w:r>
-    </w:p>
-    <w:p>
-      <w:pPr>
-        <w:pStyle w:val="ListParagraph"/>
-        <w:numPr>
-          <w:ilvl w:val="2"/>
-          <w:numId w:val="1"/>
-        </w:numPr>
-      </w:pPr>
-      <w:r>
-        <w:t>Sonarkube (code quality)</w:t>
-      </w:r>
-    </w:p>
-    <w:p>
-      <w:pPr>
-        <w:pStyle w:val="ListParagraph"/>
-        <w:numPr>
-          <w:ilvl w:val="2"/>
-          <w:numId w:val="1"/>
-        </w:numPr>
-      </w:pPr>
-      <w:r>
-        <w:t>Maven (build and package)</w:t>
-      </w:r>
-    </w:p>
-    <w:p>
-      <w:pPr>
-        <w:pStyle w:val="ListParagraph"/>
-        <w:numPr>
-          <w:ilvl w:val="2"/>
-          <w:numId w:val="1"/>
-        </w:numPr>
-      </w:pPr>
-      <w:r>
-        <w:t>Nexus (images repo)</w:t>
-      </w:r>
-    </w:p>
-    <w:p>
-      <w:pPr>
-        <w:pStyle w:val="ListParagraph"/>
-        <w:numPr>
-          <w:ilvl w:val="2"/>
-          <w:numId w:val="1"/>
-        </w:numPr>
-      </w:pPr>
-      <w:r>
-        <w:t>Aws (instances)</w:t>
-      </w:r>
-    </w:p>
-    <w:p>
-      <w:pPr>
-        <w:pStyle w:val="ListParagraph"/>
-        <w:numPr>
-          <w:ilvl w:val="2"/>
-          <w:numId w:val="1"/>
-        </w:numPr>
-      </w:pPr>
-      <w:r>
-        <w:t>Openshift(deploying the microservices)</w:t>
-      </w:r>
-    </w:p>
-    <w:p>
-      <w:pPr>
-        <w:pStyle w:val="ListParagraph"/>
-        <w:numPr>
-          <w:ilvl w:val="2"/>
-          <w:numId w:val="1"/>
-        </w:numPr>
-      </w:pPr>
-      <w:r>
-        <w:t>Datadog(monitoring and obeservability)</w:t>
+        <w:t>Or pods etc</w:t>
       </w:r>
     </w:p>
     <w:p>
@@ -172,7 +416,22 @@
         </w:numPr>
       </w:pPr>
       <w:r>
-        <w:t>There are many projects happing like migration and updating</w:t>
+        <w:t xml:space="preserve">And once we come to know the issue </w:t>
+      </w:r>
+    </w:p>
+    <w:p>
+      <w:pPr>
+        <w:pStyle w:val="ListParagraph"/>
+        <w:numPr>
+          <w:ilvl w:val="1"/>
+          <w:numId w:val="1"/>
+        </w:numPr>
+      </w:pPr>
+      <w:r>
+        <w:t xml:space="preserve">We need to inform to the </w:t>
+      </w:r>
+      <w:r>
+        <w:t xml:space="preserve">particular team about the issue </w:t>
       </w:r>
     </w:p>
     <w:p>
@@ -184,130 +443,15 @@
         </w:numPr>
       </w:pPr>
       <w:r>
-        <w:t>But, our main project is L2 ops</w:t>
-      </w:r>
-    </w:p>
-    <w:p>
-      <w:pPr>
-        <w:pStyle w:val="ListParagraph"/>
-        <w:numPr>
-          <w:ilvl w:val="1"/>
-          <w:numId w:val="1"/>
-        </w:numPr>
-      </w:pPr>
-      <w:r>
-        <w:t xml:space="preserve">Which involves monitoring the openshift cluster and pods and its health and its rescources </w:t>
-      </w:r>
-    </w:p>
-    <w:p>
-      <w:pPr>
-        <w:pStyle w:val="ListParagraph"/>
-        <w:numPr>
-          <w:ilvl w:val="1"/>
-          <w:numId w:val="1"/>
-        </w:numPr>
-      </w:pPr>
-      <w:r>
-        <w:t>And if there is any issue in the cluster we need to set the trashoulds and we will get a ticket</w:t>
-      </w:r>
-    </w:p>
-    <w:p>
-      <w:pPr>
-        <w:pStyle w:val="ListParagraph"/>
-        <w:numPr>
-          <w:ilvl w:val="0"/>
-          <w:numId w:val="1"/>
-        </w:numPr>
-      </w:pPr>
-      <w:r>
-        <w:t>Steps when the ticket is raised:</w:t>
-      </w:r>
-    </w:p>
-    <w:p>
-      <w:pPr>
-        <w:pStyle w:val="ListParagraph"/>
-        <w:numPr>
-          <w:ilvl w:val="1"/>
-          <w:numId w:val="1"/>
-        </w:numPr>
-      </w:pPr>
-      <w:r>
-        <w:t>First accept the ticket</w:t>
-      </w:r>
-    </w:p>
-    <w:p>
-      <w:pPr>
-        <w:pStyle w:val="ListParagraph"/>
-        <w:numPr>
-          <w:ilvl w:val="1"/>
-          <w:numId w:val="1"/>
-        </w:numPr>
-      </w:pPr>
-      <w:r>
-        <w:t xml:space="preserve">Check the logs in datadog, and find where the issue is from </w:t>
-      </w:r>
-    </w:p>
-    <w:p>
-      <w:pPr>
-        <w:pStyle w:val="ListParagraph"/>
-        <w:numPr>
-          <w:ilvl w:val="2"/>
-          <w:numId w:val="1"/>
-        </w:numPr>
-      </w:pPr>
-      <w:r>
-        <w:t xml:space="preserve">Like in network </w:t>
-      </w:r>
-    </w:p>
-    <w:p>
-      <w:pPr>
-        <w:pStyle w:val="ListParagraph"/>
-        <w:numPr>
-          <w:ilvl w:val="2"/>
-          <w:numId w:val="1"/>
-        </w:numPr>
-      </w:pPr>
-      <w:r>
-        <w:t>Or pods etc</w:t>
-      </w:r>
-    </w:p>
-    <w:p>
-      <w:pPr>
-        <w:pStyle w:val="ListParagraph"/>
-        <w:numPr>
-          <w:ilvl w:val="0"/>
-          <w:numId w:val="1"/>
-        </w:numPr>
-      </w:pPr>
-      <w:r>
-        <w:t xml:space="preserve">And once we come to know the issue </w:t>
-      </w:r>
-    </w:p>
-    <w:p>
-      <w:pPr>
-        <w:pStyle w:val="ListParagraph"/>
-        <w:numPr>
-          <w:ilvl w:val="1"/>
-          <w:numId w:val="1"/>
-        </w:numPr>
-      </w:pPr>
-      <w:r>
-        <w:t xml:space="preserve">We need to inform to the </w:t>
-      </w:r>
-      <w:r>
-        <w:t xml:space="preserve">particular team about the issue </w:t>
-      </w:r>
-    </w:p>
-    <w:p>
-      <w:pPr>
-        <w:pStyle w:val="ListParagraph"/>
-        <w:numPr>
-          <w:ilvl w:val="0"/>
-          <w:numId w:val="1"/>
-        </w:numPr>
-      </w:pPr>
-      <w:r>
-        <w:t xml:space="preserve">And by this we can achive no down time </w:t>
+        <w:t xml:space="preserve">And by this we can </w:t>
+      </w:r>
+      <w:proofErr w:type="spellStart"/>
+      <w:r>
+        <w:t>achive</w:t>
+      </w:r>
+      <w:proofErr w:type="spellEnd"/>
+      <w:r>
+        <w:t xml:space="preserve"> no down time </w:t>
       </w:r>
       <w:r>
         <w:t>and provide a reliable site</w:t>
@@ -326,6 +470,205 @@
 <file path=word/numbering.xml><?xml version="1.0" encoding="utf-8"?>
 <w:numbering xmlns:wpc="http://schemas.microsoft.com/office/word/2010/wordprocessingCanvas" xmlns:cx="http://schemas.microsoft.com/office/drawing/2014/chartex" xmlns:cx1="http://schemas.microsoft.com/office/drawing/2015/9/8/chartex" xmlns:cx2="http://schemas.microsoft.com/office/drawing/2015/10/21/chartex" xmlns:cx3="http://schemas.microsoft.com/office/drawing/2016/5/9/chartex" xmlns:cx4="http://schemas.microsoft.com/office/drawing/2016/5/10/chartex" xmlns:cx5="http://schemas.microsoft.com/office/drawing/2016/5/11/chartex" xmlns:cx6="http://schemas.microsoft.com/office/drawing/2016/5/12/chartex" xmlns:cx7="http://schemas.microsoft.com/office/drawing/2016/5/13/chartex" xmlns:cx8="http://schemas.microsoft.com/office/drawing/2016/5/14/chartex" xmlns:mc="http://schemas.openxmlformats.org/markup-compatibility/2006" xmlns:aink="http://schemas.microsoft.com/office/drawing/2016/ink" xmlns:am3d="http://schemas.microsoft.com/office/drawing/2017/model3d" xmlns:o="urn:schemas-microsoft-com:office:office" xmlns:oel="http://schemas.microsoft.com/office/2019/extlst" xmlns:r="http://schemas.openxmlformats.org/officeDocument/2006/relationships" xmlns:m="http://schemas.openxmlformats.org/officeDocument/2006/math" xmlns:v="urn:schemas-microsoft-com:vml" xmlns:wp14="http://schemas.microsoft.com/office/word/2010/wordprocessingDrawing" xmlns:wp="http://schemas.openxmlformats.org/drawingml/2006/wordprocessingDrawing" xmlns:w10="urn:schemas-microsoft-com:office:word" xmlns:w="http://schemas.openxmlformats.org/wordprocessingml/2006/main" xmlns:w14="http://schemas.microsoft.com/office/word/2010/wordml" xmlns:w15="http://schemas.microsoft.com/office/word/2012/wordml" xmlns:w16cex="http://schemas.microsoft.com/office/word/2018/wordml/cex" xmlns:w16cid="http://schemas.microsoft.com/office/word/2016/wordml/cid" xmlns:w16="http://schemas.microsoft.com/office/word/2018/wordml" xmlns:w16du="http://schemas.microsoft.com/office/word/2023/wordml/word16du" xmlns:w16sdtdh="http://schemas.microsoft.com/office/word/2020/wordml/sdtdatahash" xmlns:w16se="http://schemas.microsoft.com/office/word/2015/wordml/symex" xmlns:wpg="http://schemas.microsoft.com/office/word/2010/wordprocessingGroup" xmlns:wpi="http://schemas.microsoft.com/office/word/2010/wordprocessingInk" xmlns:wne="http://schemas.microsoft.com/office/word/2006/wordml" xmlns:wps="http://schemas.microsoft.com/office/word/2010/wordprocessingShape" mc:Ignorable="w14 w15 w16se w16cid w16 w16cex w16sdtdh wp14">
   <w:abstractNum w:abstractNumId="0" w15:restartNumberingAfterBreak="0">
+    <w:nsid w:val="1B8A30E8"/>
+    <w:multiLevelType w:val="hybridMultilevel"/>
+    <w:tmpl w:val="D7440938"/>
+    <w:lvl w:ilvl="0" w:tplc="04090019">
+      <w:start w:val="1"/>
+      <w:numFmt w:val="lowerLetter"/>
+      <w:lvlText w:val="%1."/>
+      <w:lvlJc w:val="left"/>
+      <w:pPr>
+        <w:ind w:left="720" w:hanging="360"/>
+      </w:pPr>
+    </w:lvl>
+    <w:lvl w:ilvl="1" w:tplc="04090019" w:tentative="1">
+      <w:start w:val="1"/>
+      <w:numFmt w:val="lowerLetter"/>
+      <w:lvlText w:val="%2."/>
+      <w:lvlJc w:val="left"/>
+      <w:pPr>
+        <w:ind w:left="1440" w:hanging="360"/>
+      </w:pPr>
+    </w:lvl>
+    <w:lvl w:ilvl="2" w:tplc="0409001B">
+      <w:start w:val="1"/>
+      <w:numFmt w:val="lowerRoman"/>
+      <w:lvlText w:val="%3."/>
+      <w:lvlJc w:val="right"/>
+      <w:pPr>
+        <w:ind w:left="2160" w:hanging="180"/>
+      </w:pPr>
+    </w:lvl>
+    <w:lvl w:ilvl="3" w:tplc="0409000F" w:tentative="1">
+      <w:start w:val="1"/>
+      <w:numFmt w:val="decimal"/>
+      <w:lvlText w:val="%4."/>
+      <w:lvlJc w:val="left"/>
+      <w:pPr>
+        <w:ind w:left="2880" w:hanging="360"/>
+      </w:pPr>
+    </w:lvl>
+    <w:lvl w:ilvl="4" w:tplc="04090019" w:tentative="1">
+      <w:start w:val="1"/>
+      <w:numFmt w:val="lowerLetter"/>
+      <w:lvlText w:val="%5."/>
+      <w:lvlJc w:val="left"/>
+      <w:pPr>
+        <w:ind w:left="3600" w:hanging="360"/>
+      </w:pPr>
+    </w:lvl>
+    <w:lvl w:ilvl="5" w:tplc="0409001B" w:tentative="1">
+      <w:start w:val="1"/>
+      <w:numFmt w:val="lowerRoman"/>
+      <w:lvlText w:val="%6."/>
+      <w:lvlJc w:val="right"/>
+      <w:pPr>
+        <w:ind w:left="4320" w:hanging="180"/>
+      </w:pPr>
+    </w:lvl>
+    <w:lvl w:ilvl="6" w:tplc="0409000F" w:tentative="1">
+      <w:start w:val="1"/>
+      <w:numFmt w:val="decimal"/>
+      <w:lvlText w:val="%7."/>
+      <w:lvlJc w:val="left"/>
+      <w:pPr>
+        <w:ind w:left="5040" w:hanging="360"/>
+      </w:pPr>
+    </w:lvl>
+    <w:lvl w:ilvl="7" w:tplc="04090019" w:tentative="1">
+      <w:start w:val="1"/>
+      <w:numFmt w:val="lowerLetter"/>
+      <w:lvlText w:val="%8."/>
+      <w:lvlJc w:val="left"/>
+      <w:pPr>
+        <w:ind w:left="5760" w:hanging="360"/>
+      </w:pPr>
+    </w:lvl>
+    <w:lvl w:ilvl="8" w:tplc="0409001B" w:tentative="1">
+      <w:start w:val="1"/>
+      <w:numFmt w:val="lowerRoman"/>
+      <w:lvlText w:val="%9."/>
+      <w:lvlJc w:val="right"/>
+      <w:pPr>
+        <w:ind w:left="6480" w:hanging="180"/>
+      </w:pPr>
+    </w:lvl>
+  </w:abstractNum>
+  <w:abstractNum w:abstractNumId="1" w15:restartNumberingAfterBreak="0">
+    <w:nsid w:val="44C04E6A"/>
+    <w:multiLevelType w:val="hybridMultilevel"/>
+    <w:tmpl w:val="0CEAC8EC"/>
+    <w:lvl w:ilvl="0" w:tplc="0409000D">
+      <w:start w:val="1"/>
+      <w:numFmt w:val="bullet"/>
+      <w:lvlText w:val=""/>
+      <w:lvlJc w:val="left"/>
+      <w:pPr>
+        <w:ind w:left="720" w:hanging="360"/>
+      </w:pPr>
+      <w:rPr>
+        <w:rFonts w:ascii="Wingdings" w:hAnsi="Wingdings" w:hint="default"/>
+      </w:rPr>
+    </w:lvl>
+    <w:lvl w:ilvl="1" w:tplc="04090003" w:tentative="1">
+      <w:start w:val="1"/>
+      <w:numFmt w:val="bullet"/>
+      <w:lvlText w:val="o"/>
+      <w:lvlJc w:val="left"/>
+      <w:pPr>
+        <w:ind w:left="1440" w:hanging="360"/>
+      </w:pPr>
+      <w:rPr>
+        <w:rFonts w:ascii="Courier New" w:hAnsi="Courier New" w:cs="Courier New" w:hint="default"/>
+      </w:rPr>
+    </w:lvl>
+    <w:lvl w:ilvl="2" w:tplc="04090005">
+      <w:start w:val="1"/>
+      <w:numFmt w:val="bullet"/>
+      <w:lvlText w:val=""/>
+      <w:lvlJc w:val="left"/>
+      <w:pPr>
+        <w:ind w:left="2160" w:hanging="360"/>
+      </w:pPr>
+      <w:rPr>
+        <w:rFonts w:ascii="Wingdings" w:hAnsi="Wingdings" w:hint="default"/>
+      </w:rPr>
+    </w:lvl>
+    <w:lvl w:ilvl="3" w:tplc="04090001" w:tentative="1">
+      <w:start w:val="1"/>
+      <w:numFmt w:val="bullet"/>
+      <w:lvlText w:val=""/>
+      <w:lvlJc w:val="left"/>
+      <w:pPr>
+        <w:ind w:left="2880" w:hanging="360"/>
+      </w:pPr>
+      <w:rPr>
+        <w:rFonts w:ascii="Symbol" w:hAnsi="Symbol" w:hint="default"/>
+      </w:rPr>
+    </w:lvl>
+    <w:lvl w:ilvl="4" w:tplc="04090003" w:tentative="1">
+      <w:start w:val="1"/>
+      <w:numFmt w:val="bullet"/>
+      <w:lvlText w:val="o"/>
+      <w:lvlJc w:val="left"/>
+      <w:pPr>
+        <w:ind w:left="3600" w:hanging="360"/>
+      </w:pPr>
+      <w:rPr>
+        <w:rFonts w:ascii="Courier New" w:hAnsi="Courier New" w:cs="Courier New" w:hint="default"/>
+      </w:rPr>
+    </w:lvl>
+    <w:lvl w:ilvl="5" w:tplc="04090005" w:tentative="1">
+      <w:start w:val="1"/>
+      <w:numFmt w:val="bullet"/>
+      <w:lvlText w:val=""/>
+      <w:lvlJc w:val="left"/>
+      <w:pPr>
+        <w:ind w:left="4320" w:hanging="360"/>
+      </w:pPr>
+      <w:rPr>
+        <w:rFonts w:ascii="Wingdings" w:hAnsi="Wingdings" w:hint="default"/>
+      </w:rPr>
+    </w:lvl>
+    <w:lvl w:ilvl="6" w:tplc="04090001" w:tentative="1">
+      <w:start w:val="1"/>
+      <w:numFmt w:val="bullet"/>
+      <w:lvlText w:val=""/>
+      <w:lvlJc w:val="left"/>
+      <w:pPr>
+        <w:ind w:left="5040" w:hanging="360"/>
+      </w:pPr>
+      <w:rPr>
+        <w:rFonts w:ascii="Symbol" w:hAnsi="Symbol" w:hint="default"/>
+      </w:rPr>
+    </w:lvl>
+    <w:lvl w:ilvl="7" w:tplc="04090003" w:tentative="1">
+      <w:start w:val="1"/>
+      <w:numFmt w:val="bullet"/>
+      <w:lvlText w:val="o"/>
+      <w:lvlJc w:val="left"/>
+      <w:pPr>
+        <w:ind w:left="5760" w:hanging="360"/>
+      </w:pPr>
+      <w:rPr>
+        <w:rFonts w:ascii="Courier New" w:hAnsi="Courier New" w:cs="Courier New" w:hint="default"/>
+      </w:rPr>
+    </w:lvl>
+    <w:lvl w:ilvl="8" w:tplc="04090005" w:tentative="1">
+      <w:start w:val="1"/>
+      <w:numFmt w:val="bullet"/>
+      <w:lvlText w:val=""/>
+      <w:lvlJc w:val="left"/>
+      <w:pPr>
+        <w:ind w:left="6480" w:hanging="360"/>
+      </w:pPr>
+      <w:rPr>
+        <w:rFonts w:ascii="Wingdings" w:hAnsi="Wingdings" w:hint="default"/>
+      </w:rPr>
+    </w:lvl>
+  </w:abstractNum>
+  <w:abstractNum w:abstractNumId="2" w15:restartNumberingAfterBreak="0">
     <w:nsid w:val="5E233884"/>
     <w:multiLevelType w:val="hybridMultilevel"/>
     <w:tmpl w:val="D8722470"/>
@@ -438,7 +781,129 @@
       </w:rPr>
     </w:lvl>
   </w:abstractNum>
+  <w:abstractNum w:abstractNumId="3" w15:restartNumberingAfterBreak="0">
+    <w:nsid w:val="6736422F"/>
+    <w:multiLevelType w:val="hybridMultilevel"/>
+    <w:tmpl w:val="7068AFB0"/>
+    <w:lvl w:ilvl="0" w:tplc="0409000B">
+      <w:start w:val="1"/>
+      <w:numFmt w:val="bullet"/>
+      <w:lvlText w:val=""/>
+      <w:lvlJc w:val="left"/>
+      <w:pPr>
+        <w:ind w:left="720" w:hanging="360"/>
+      </w:pPr>
+      <w:rPr>
+        <w:rFonts w:ascii="Wingdings" w:hAnsi="Wingdings" w:hint="default"/>
+      </w:rPr>
+    </w:lvl>
+    <w:lvl w:ilvl="1" w:tplc="04090003" w:tentative="1">
+      <w:start w:val="1"/>
+      <w:numFmt w:val="bullet"/>
+      <w:lvlText w:val="o"/>
+      <w:lvlJc w:val="left"/>
+      <w:pPr>
+        <w:ind w:left="1440" w:hanging="360"/>
+      </w:pPr>
+      <w:rPr>
+        <w:rFonts w:ascii="Courier New" w:hAnsi="Courier New" w:cs="Courier New" w:hint="default"/>
+      </w:rPr>
+    </w:lvl>
+    <w:lvl w:ilvl="2" w:tplc="04090005">
+      <w:start w:val="1"/>
+      <w:numFmt w:val="bullet"/>
+      <w:lvlText w:val=""/>
+      <w:lvlJc w:val="left"/>
+      <w:pPr>
+        <w:ind w:left="2160" w:hanging="360"/>
+      </w:pPr>
+      <w:rPr>
+        <w:rFonts w:ascii="Wingdings" w:hAnsi="Wingdings" w:hint="default"/>
+      </w:rPr>
+    </w:lvl>
+    <w:lvl w:ilvl="3" w:tplc="04090001" w:tentative="1">
+      <w:start w:val="1"/>
+      <w:numFmt w:val="bullet"/>
+      <w:lvlText w:val=""/>
+      <w:lvlJc w:val="left"/>
+      <w:pPr>
+        <w:ind w:left="2880" w:hanging="360"/>
+      </w:pPr>
+      <w:rPr>
+        <w:rFonts w:ascii="Symbol" w:hAnsi="Symbol" w:hint="default"/>
+      </w:rPr>
+    </w:lvl>
+    <w:lvl w:ilvl="4" w:tplc="04090003" w:tentative="1">
+      <w:start w:val="1"/>
+      <w:numFmt w:val="bullet"/>
+      <w:lvlText w:val="o"/>
+      <w:lvlJc w:val="left"/>
+      <w:pPr>
+        <w:ind w:left="3600" w:hanging="360"/>
+      </w:pPr>
+      <w:rPr>
+        <w:rFonts w:ascii="Courier New" w:hAnsi="Courier New" w:cs="Courier New" w:hint="default"/>
+      </w:rPr>
+    </w:lvl>
+    <w:lvl w:ilvl="5" w:tplc="04090005" w:tentative="1">
+      <w:start w:val="1"/>
+      <w:numFmt w:val="bullet"/>
+      <w:lvlText w:val=""/>
+      <w:lvlJc w:val="left"/>
+      <w:pPr>
+        <w:ind w:left="4320" w:hanging="360"/>
+      </w:pPr>
+      <w:rPr>
+        <w:rFonts w:ascii="Wingdings" w:hAnsi="Wingdings" w:hint="default"/>
+      </w:rPr>
+    </w:lvl>
+    <w:lvl w:ilvl="6" w:tplc="04090001" w:tentative="1">
+      <w:start w:val="1"/>
+      <w:numFmt w:val="bullet"/>
+      <w:lvlText w:val=""/>
+      <w:lvlJc w:val="left"/>
+      <w:pPr>
+        <w:ind w:left="5040" w:hanging="360"/>
+      </w:pPr>
+      <w:rPr>
+        <w:rFonts w:ascii="Symbol" w:hAnsi="Symbol" w:hint="default"/>
+      </w:rPr>
+    </w:lvl>
+    <w:lvl w:ilvl="7" w:tplc="04090003" w:tentative="1">
+      <w:start w:val="1"/>
+      <w:numFmt w:val="bullet"/>
+      <w:lvlText w:val="o"/>
+      <w:lvlJc w:val="left"/>
+      <w:pPr>
+        <w:ind w:left="5760" w:hanging="360"/>
+      </w:pPr>
+      <w:rPr>
+        <w:rFonts w:ascii="Courier New" w:hAnsi="Courier New" w:cs="Courier New" w:hint="default"/>
+      </w:rPr>
+    </w:lvl>
+    <w:lvl w:ilvl="8" w:tplc="04090005" w:tentative="1">
+      <w:start w:val="1"/>
+      <w:numFmt w:val="bullet"/>
+      <w:lvlText w:val=""/>
+      <w:lvlJc w:val="left"/>
+      <w:pPr>
+        <w:ind w:left="6480" w:hanging="360"/>
+      </w:pPr>
+      <w:rPr>
+        <w:rFonts w:ascii="Wingdings" w:hAnsi="Wingdings" w:hint="default"/>
+      </w:rPr>
+    </w:lvl>
+  </w:abstractNum>
   <w:num w:numId="1" w16cid:durableId="610666341">
+    <w:abstractNumId w:val="2"/>
+  </w:num>
+  <w:num w:numId="2" w16cid:durableId="1767459833">
+    <w:abstractNumId w:val="3"/>
+  </w:num>
+  <w:num w:numId="3" w16cid:durableId="1203440635">
+    <w:abstractNumId w:val="1"/>
+  </w:num>
+  <w:num w:numId="4" w16cid:durableId="813717296">
     <w:abstractNumId w:val="0"/>
   </w:num>
 </w:numbering>

--- a/Q7/Documentation.docx
+++ b/Q7/Documentation.docx
@@ -22,14 +22,16 @@
         </w:rPr>
         <w:t>Citizens Bank project</w:t>
       </w:r>
-    </w:p>
-    <w:p>
-      <w:pPr>
-        <w:rPr>
-          <w:sz w:val="24"/>
-          <w:szCs w:val="24"/>
-        </w:rPr>
-      </w:pPr>
+      <w:r>
+        <w:rPr>
+          <w:b/>
+          <w:bCs/>
+          <w:sz w:val="28"/>
+          <w:szCs w:val="28"/>
+          <w:u w:val="single"/>
+        </w:rPr>
+        <w:t>(overview)</w:t>
+      </w:r>
     </w:p>
     <w:p>
       <w:pPr>
@@ -38,9 +40,406 @@
           <w:ilvl w:val="0"/>
           <w:numId w:val="1"/>
         </w:numPr>
-      </w:pPr>
-      <w:r>
-        <w:t>In this project we are using DevOps methodology.</w:t>
+        <w:rPr>
+          <w:sz w:val="26"/>
+          <w:szCs w:val="26"/>
+        </w:rPr>
+      </w:pPr>
+      <w:r>
+        <w:rPr>
+          <w:sz w:val="26"/>
+          <w:szCs w:val="26"/>
+        </w:rPr>
+        <w:t xml:space="preserve">To manage this </w:t>
+      </w:r>
+      <w:r>
+        <w:rPr>
+          <w:sz w:val="26"/>
+          <w:szCs w:val="26"/>
+        </w:rPr>
+        <w:t>project we are using DevOps methodology.</w:t>
+      </w:r>
+    </w:p>
+    <w:p>
+      <w:pPr>
+        <w:pStyle w:val="ListParagraph"/>
+        <w:numPr>
+          <w:ilvl w:val="0"/>
+          <w:numId w:val="1"/>
+        </w:numPr>
+        <w:rPr>
+          <w:sz w:val="26"/>
+          <w:szCs w:val="26"/>
+        </w:rPr>
+      </w:pPr>
+      <w:r>
+        <w:rPr>
+          <w:sz w:val="26"/>
+          <w:szCs w:val="26"/>
+        </w:rPr>
+        <w:t>Which includes tools like:</w:t>
+      </w:r>
+    </w:p>
+    <w:p>
+      <w:pPr>
+        <w:pStyle w:val="ListParagraph"/>
+        <w:numPr>
+          <w:ilvl w:val="2"/>
+          <w:numId w:val="4"/>
+        </w:numPr>
+        <w:spacing w:line="276" w:lineRule="auto"/>
+      </w:pPr>
+      <w:r>
+        <w:t>Bitbucket (code storage)</w:t>
+      </w:r>
+    </w:p>
+    <w:p>
+      <w:pPr>
+        <w:pStyle w:val="ListParagraph"/>
+        <w:spacing w:line="276" w:lineRule="auto"/>
+        <w:ind w:left="2160"/>
+      </w:pPr>
+    </w:p>
+    <w:p>
+      <w:pPr>
+        <w:pStyle w:val="ListParagraph"/>
+        <w:numPr>
+          <w:ilvl w:val="2"/>
+          <w:numId w:val="4"/>
+        </w:numPr>
+        <w:spacing w:line="276" w:lineRule="auto"/>
+      </w:pPr>
+      <w:r>
+        <w:t>Jenkins (pipeline)</w:t>
+      </w:r>
+    </w:p>
+    <w:p>
+      <w:pPr>
+        <w:pStyle w:val="ListParagraph"/>
+        <w:spacing w:line="276" w:lineRule="auto"/>
+      </w:pPr>
+    </w:p>
+    <w:p>
+      <w:pPr>
+        <w:pStyle w:val="ListParagraph"/>
+        <w:spacing w:line="276" w:lineRule="auto"/>
+        <w:ind w:left="2160"/>
+      </w:pPr>
+    </w:p>
+    <w:p>
+      <w:pPr>
+        <w:pStyle w:val="ListParagraph"/>
+        <w:numPr>
+          <w:ilvl w:val="2"/>
+          <w:numId w:val="4"/>
+        </w:numPr>
+        <w:spacing w:line="276" w:lineRule="auto"/>
+      </w:pPr>
+      <w:r>
+        <w:t>Service now (ticket monitoring tool)</w:t>
+      </w:r>
+    </w:p>
+    <w:p>
+      <w:pPr>
+        <w:pStyle w:val="ListParagraph"/>
+        <w:spacing w:line="276" w:lineRule="auto"/>
+        <w:ind w:left="2160"/>
+      </w:pPr>
+    </w:p>
+    <w:p>
+      <w:pPr>
+        <w:pStyle w:val="ListParagraph"/>
+        <w:numPr>
+          <w:ilvl w:val="2"/>
+          <w:numId w:val="4"/>
+        </w:numPr>
+        <w:spacing w:line="276" w:lineRule="auto"/>
+      </w:pPr>
+      <w:proofErr w:type="spellStart"/>
+      <w:r>
+        <w:t>Sonarkube</w:t>
+      </w:r>
+      <w:proofErr w:type="spellEnd"/>
+      <w:r>
+        <w:t xml:space="preserve"> (code quality)</w:t>
+      </w:r>
+    </w:p>
+    <w:p>
+      <w:pPr>
+        <w:spacing w:line="276" w:lineRule="auto"/>
+      </w:pPr>
+    </w:p>
+    <w:p>
+      <w:pPr>
+        <w:pStyle w:val="ListParagraph"/>
+        <w:numPr>
+          <w:ilvl w:val="2"/>
+          <w:numId w:val="4"/>
+        </w:numPr>
+        <w:spacing w:line="276" w:lineRule="auto"/>
+      </w:pPr>
+      <w:r>
+        <w:t>Maven (build and package)</w:t>
+      </w:r>
+    </w:p>
+    <w:p>
+      <w:pPr>
+        <w:spacing w:line="276" w:lineRule="auto"/>
+        <w:ind w:left="1800"/>
+      </w:pPr>
+    </w:p>
+    <w:p>
+      <w:pPr>
+        <w:pStyle w:val="ListParagraph"/>
+        <w:numPr>
+          <w:ilvl w:val="2"/>
+          <w:numId w:val="4"/>
+        </w:numPr>
+        <w:spacing w:line="276" w:lineRule="auto"/>
+      </w:pPr>
+      <w:r>
+        <w:t>Nexus (images repo)</w:t>
+      </w:r>
+    </w:p>
+    <w:p>
+      <w:pPr>
+        <w:pStyle w:val="ListParagraph"/>
+        <w:spacing w:line="276" w:lineRule="auto"/>
+      </w:pPr>
+    </w:p>
+    <w:p>
+      <w:pPr>
+        <w:pStyle w:val="ListParagraph"/>
+        <w:spacing w:line="276" w:lineRule="auto"/>
+        <w:ind w:left="2160"/>
+      </w:pPr>
+    </w:p>
+    <w:p>
+      <w:pPr>
+        <w:pStyle w:val="ListParagraph"/>
+        <w:numPr>
+          <w:ilvl w:val="2"/>
+          <w:numId w:val="4"/>
+        </w:numPr>
+        <w:spacing w:line="276" w:lineRule="auto"/>
+      </w:pPr>
+      <w:r>
+        <w:t>Aws (instances)</w:t>
+      </w:r>
+    </w:p>
+    <w:p>
+      <w:pPr>
+        <w:spacing w:line="276" w:lineRule="auto"/>
+        <w:ind w:left="1800"/>
+      </w:pPr>
+    </w:p>
+    <w:p>
+      <w:pPr>
+        <w:pStyle w:val="ListParagraph"/>
+        <w:numPr>
+          <w:ilvl w:val="2"/>
+          <w:numId w:val="4"/>
+        </w:numPr>
+        <w:spacing w:line="276" w:lineRule="auto"/>
+      </w:pPr>
+      <w:proofErr w:type="spellStart"/>
+      <w:r>
+        <w:t>Openshift</w:t>
+      </w:r>
+      <w:proofErr w:type="spellEnd"/>
+      <w:r>
+        <w:t>(deploying the microservices)</w:t>
+      </w:r>
+    </w:p>
+    <w:p>
+      <w:pPr>
+        <w:pStyle w:val="ListParagraph"/>
+        <w:spacing w:line="276" w:lineRule="auto"/>
+      </w:pPr>
+    </w:p>
+    <w:p>
+      <w:pPr>
+        <w:pStyle w:val="ListParagraph"/>
+        <w:spacing w:line="276" w:lineRule="auto"/>
+        <w:ind w:left="1440"/>
+      </w:pPr>
+    </w:p>
+    <w:p>
+      <w:pPr>
+        <w:pStyle w:val="ListParagraph"/>
+        <w:numPr>
+          <w:ilvl w:val="2"/>
+          <w:numId w:val="4"/>
+        </w:numPr>
+        <w:spacing w:line="276" w:lineRule="auto"/>
+      </w:pPr>
+      <w:r>
+        <w:t xml:space="preserve">Datadog(monitoring and </w:t>
+      </w:r>
+      <w:proofErr w:type="spellStart"/>
+      <w:r>
+        <w:t>obeservability</w:t>
+      </w:r>
+      <w:proofErr w:type="spellEnd"/>
+      <w:r>
+        <w:t>)</w:t>
+      </w:r>
+    </w:p>
+    <w:p>
+      <w:pPr>
+        <w:pStyle w:val="ListParagraph"/>
+        <w:spacing w:line="276" w:lineRule="auto"/>
+        <w:ind w:left="2160"/>
+      </w:pPr>
+    </w:p>
+    <w:p>
+      <w:pPr>
+        <w:spacing w:line="276" w:lineRule="auto"/>
+        <w:rPr>
+          <w:sz w:val="28"/>
+          <w:szCs w:val="28"/>
+          <w:lang w:val="en-US"/>
+        </w:rPr>
+      </w:pPr>
+      <w:r>
+        <w:rPr>
+          <w:sz w:val="28"/>
+          <w:szCs w:val="28"/>
+        </w:rPr>
+        <w:t>P</w:t>
+      </w:r>
+      <w:r>
+        <w:rPr>
+          <w:sz w:val="28"/>
+          <w:szCs w:val="28"/>
+        </w:rPr>
+        <w:t xml:space="preserve">roject  L2 </w:t>
+      </w:r>
+      <w:r>
+        <w:rPr>
+          <w:sz w:val="28"/>
+          <w:szCs w:val="28"/>
+        </w:rPr>
+        <w:t>O</w:t>
+      </w:r>
+      <w:r>
+        <w:rPr>
+          <w:sz w:val="28"/>
+          <w:szCs w:val="28"/>
+        </w:rPr>
+        <w:t>ps</w:t>
+      </w:r>
+    </w:p>
+    <w:p>
+      <w:pPr>
+        <w:pStyle w:val="ListParagraph"/>
+        <w:numPr>
+          <w:ilvl w:val="0"/>
+          <w:numId w:val="5"/>
+        </w:numPr>
+        <w:rPr>
+          <w:sz w:val="26"/>
+          <w:szCs w:val="26"/>
+        </w:rPr>
+      </w:pPr>
+      <w:r>
+        <w:rPr>
+          <w:sz w:val="26"/>
+          <w:szCs w:val="26"/>
+        </w:rPr>
+        <w:t xml:space="preserve">Which involves monitoring the </w:t>
+      </w:r>
+      <w:proofErr w:type="spellStart"/>
+      <w:r>
+        <w:rPr>
+          <w:sz w:val="26"/>
+          <w:szCs w:val="26"/>
+        </w:rPr>
+        <w:t>openshift</w:t>
+      </w:r>
+      <w:proofErr w:type="spellEnd"/>
+      <w:r>
+        <w:rPr>
+          <w:sz w:val="26"/>
+          <w:szCs w:val="26"/>
+        </w:rPr>
+        <w:t xml:space="preserve"> cluster and pods and its health and its resource</w:t>
+      </w:r>
+      <w:r>
+        <w:rPr>
+          <w:sz w:val="26"/>
+          <w:szCs w:val="26"/>
+        </w:rPr>
+        <w:t>s.</w:t>
+      </w:r>
+    </w:p>
+    <w:p>
+      <w:pPr>
+        <w:pStyle w:val="ListParagraph"/>
+        <w:numPr>
+          <w:ilvl w:val="0"/>
+          <w:numId w:val="5"/>
+        </w:numPr>
+        <w:rPr>
+          <w:sz w:val="26"/>
+          <w:szCs w:val="26"/>
+        </w:rPr>
+      </w:pPr>
+      <w:r>
+        <w:rPr>
+          <w:sz w:val="26"/>
+          <w:szCs w:val="26"/>
+        </w:rPr>
+        <w:t>And if there is any issue in the cluster we need to set the t</w:t>
+      </w:r>
+      <w:r>
+        <w:rPr>
+          <w:sz w:val="26"/>
+          <w:szCs w:val="26"/>
+        </w:rPr>
+        <w:t>hresholds</w:t>
+      </w:r>
+      <w:r>
+        <w:rPr>
+          <w:sz w:val="26"/>
+          <w:szCs w:val="26"/>
+        </w:rPr>
+        <w:t xml:space="preserve"> and we will get a ticket</w:t>
+      </w:r>
+      <w:r>
+        <w:rPr>
+          <w:sz w:val="26"/>
+          <w:szCs w:val="26"/>
+        </w:rPr>
+        <w:t>.</w:t>
+      </w:r>
+    </w:p>
+    <w:p>
+      <w:pPr>
+        <w:pStyle w:val="ListParagraph"/>
+        <w:numPr>
+          <w:ilvl w:val="0"/>
+          <w:numId w:val="1"/>
+        </w:numPr>
+        <w:rPr>
+          <w:sz w:val="26"/>
+          <w:szCs w:val="26"/>
+        </w:rPr>
+      </w:pPr>
+      <w:r>
+        <w:rPr>
+          <w:sz w:val="26"/>
+          <w:szCs w:val="26"/>
+          <w:u w:val="single"/>
+        </w:rPr>
+        <w:t>Steps when the ticket is raised</w:t>
+      </w:r>
+      <w:r>
+        <w:rPr>
+          <w:sz w:val="26"/>
+          <w:szCs w:val="26"/>
+        </w:rPr>
+        <w:t>:</w:t>
       </w:r>
     </w:p>
     <w:p>
@@ -50,222 +449,89 @@
           <w:ilvl w:val="1"/>
           <w:numId w:val="1"/>
         </w:numPr>
-      </w:pPr>
-      <w:r>
-        <w:t xml:space="preserve">We are using tools like </w:t>
+        <w:rPr>
+          <w:sz w:val="26"/>
+          <w:szCs w:val="26"/>
+        </w:rPr>
+      </w:pPr>
+      <w:r>
+        <w:rPr>
+          <w:sz w:val="26"/>
+          <w:szCs w:val="26"/>
+        </w:rPr>
+        <w:t>First accept the ticket</w:t>
+      </w:r>
+      <w:r>
+        <w:rPr>
+          <w:sz w:val="26"/>
+          <w:szCs w:val="26"/>
+        </w:rPr>
+        <w:t xml:space="preserve"> within 15mins</w:t>
       </w:r>
     </w:p>
     <w:p>
       <w:pPr>
         <w:pStyle w:val="ListParagraph"/>
         <w:numPr>
-          <w:ilvl w:val="2"/>
-          <w:numId w:val="4"/>
+          <w:ilvl w:val="1"/>
+          <w:numId w:val="1"/>
         </w:numPr>
-        <w:spacing w:line="276" w:lineRule="auto"/>
-      </w:pPr>
-      <w:r>
-        <w:t>Bitbucket (code storage)</w:t>
-      </w:r>
-    </w:p>
-    <w:p>
-      <w:pPr>
-        <w:pStyle w:val="ListParagraph"/>
-        <w:spacing w:line="276" w:lineRule="auto"/>
-        <w:ind w:left="2160"/>
-      </w:pPr>
-    </w:p>
-    <w:p>
-      <w:pPr>
-        <w:pStyle w:val="ListParagraph"/>
-        <w:numPr>
-          <w:ilvl w:val="2"/>
-          <w:numId w:val="4"/>
-        </w:numPr>
-        <w:spacing w:line="276" w:lineRule="auto"/>
-      </w:pPr>
-      <w:r>
-        <w:t>Jenkins (pipeline)</w:t>
-      </w:r>
-    </w:p>
-    <w:p>
-      <w:pPr>
-        <w:pStyle w:val="ListParagraph"/>
-        <w:spacing w:line="276" w:lineRule="auto"/>
-      </w:pPr>
-    </w:p>
-    <w:p>
-      <w:pPr>
-        <w:pStyle w:val="ListParagraph"/>
-        <w:spacing w:line="276" w:lineRule="auto"/>
-        <w:ind w:left="2160"/>
-      </w:pPr>
-    </w:p>
-    <w:p>
-      <w:pPr>
-        <w:pStyle w:val="ListParagraph"/>
-        <w:numPr>
-          <w:ilvl w:val="2"/>
-          <w:numId w:val="4"/>
-        </w:numPr>
-        <w:spacing w:line="276" w:lineRule="auto"/>
-      </w:pPr>
-      <w:r>
-        <w:t>Service now (ticket monitoring tool)</w:t>
-      </w:r>
-    </w:p>
-    <w:p>
-      <w:pPr>
-        <w:pStyle w:val="ListParagraph"/>
-        <w:spacing w:line="276" w:lineRule="auto"/>
-        <w:ind w:left="2160"/>
-      </w:pPr>
-    </w:p>
-    <w:p>
-      <w:pPr>
-        <w:pStyle w:val="ListParagraph"/>
-        <w:numPr>
-          <w:ilvl w:val="2"/>
-          <w:numId w:val="4"/>
-        </w:numPr>
-        <w:spacing w:line="276" w:lineRule="auto"/>
-      </w:pPr>
+        <w:rPr>
+          <w:sz w:val="26"/>
+          <w:szCs w:val="26"/>
+        </w:rPr>
+      </w:pPr>
+      <w:r>
+        <w:rPr>
+          <w:sz w:val="26"/>
+          <w:szCs w:val="26"/>
+        </w:rPr>
+        <w:t>Check the logs</w:t>
+      </w:r>
+      <w:r>
+        <w:rPr>
+          <w:sz w:val="26"/>
+          <w:szCs w:val="26"/>
+        </w:rPr>
+        <w:t xml:space="preserve">, Traces, Metrics </w:t>
+      </w:r>
+      <w:r>
+        <w:rPr>
+          <w:sz w:val="26"/>
+          <w:szCs w:val="26"/>
+        </w:rPr>
+        <w:t xml:space="preserve"> in </w:t>
+      </w:r>
       <w:proofErr w:type="spellStart"/>
       <w:r>
-        <w:t>Sonarkube</w:t>
+        <w:rPr>
+          <w:sz w:val="26"/>
+          <w:szCs w:val="26"/>
+        </w:rPr>
+        <w:t>datado</w:t>
+      </w:r>
+      <w:r>
+        <w:rPr>
+          <w:sz w:val="26"/>
+          <w:szCs w:val="26"/>
+        </w:rPr>
+        <w:t>g</w:t>
       </w:r>
       <w:proofErr w:type="spellEnd"/>
       <w:r>
-        <w:t xml:space="preserve"> (code quality)</w:t>
-      </w:r>
-    </w:p>
-    <w:p>
-      <w:pPr>
-        <w:spacing w:line="276" w:lineRule="auto"/>
-      </w:pPr>
-    </w:p>
-    <w:p>
-      <w:pPr>
-        <w:pStyle w:val="ListParagraph"/>
-        <w:numPr>
-          <w:ilvl w:val="2"/>
-          <w:numId w:val="4"/>
-        </w:numPr>
-        <w:spacing w:line="276" w:lineRule="auto"/>
-      </w:pPr>
-      <w:r>
-        <w:t>Maven (build and package)</w:t>
-      </w:r>
-    </w:p>
-    <w:p>
-      <w:pPr>
-        <w:spacing w:line="276" w:lineRule="auto"/>
-        <w:ind w:left="1800"/>
-      </w:pPr>
-    </w:p>
-    <w:p>
-      <w:pPr>
-        <w:pStyle w:val="ListParagraph"/>
-        <w:numPr>
-          <w:ilvl w:val="2"/>
-          <w:numId w:val="4"/>
-        </w:numPr>
-        <w:spacing w:line="276" w:lineRule="auto"/>
-      </w:pPr>
-      <w:r>
-        <w:t>Nexus (images repo)</w:t>
-      </w:r>
-    </w:p>
-    <w:p>
-      <w:pPr>
-        <w:pStyle w:val="ListParagraph"/>
-        <w:spacing w:line="276" w:lineRule="auto"/>
-      </w:pPr>
-    </w:p>
-    <w:p>
-      <w:pPr>
-        <w:pStyle w:val="ListParagraph"/>
-        <w:spacing w:line="276" w:lineRule="auto"/>
-        <w:ind w:left="2160"/>
-      </w:pPr>
-    </w:p>
-    <w:p>
-      <w:pPr>
-        <w:pStyle w:val="ListParagraph"/>
-        <w:numPr>
-          <w:ilvl w:val="2"/>
-          <w:numId w:val="4"/>
-        </w:numPr>
-        <w:spacing w:line="276" w:lineRule="auto"/>
-      </w:pPr>
-      <w:r>
-        <w:t>Aws (instances)</w:t>
-      </w:r>
-    </w:p>
-    <w:p>
-      <w:pPr>
-        <w:spacing w:line="276" w:lineRule="auto"/>
-        <w:ind w:left="1800"/>
-      </w:pPr>
-    </w:p>
-    <w:p>
-      <w:pPr>
-        <w:pStyle w:val="ListParagraph"/>
-        <w:numPr>
-          <w:ilvl w:val="2"/>
-          <w:numId w:val="4"/>
-        </w:numPr>
-        <w:spacing w:line="276" w:lineRule="auto"/>
-      </w:pPr>
-      <w:proofErr w:type="spellStart"/>
-      <w:r>
-        <w:t>Openshift</w:t>
-      </w:r>
-      <w:proofErr w:type="spellEnd"/>
-      <w:r>
-        <w:t>(deploying the microservices)</w:t>
-      </w:r>
-    </w:p>
-    <w:p>
-      <w:pPr>
-        <w:pStyle w:val="ListParagraph"/>
-        <w:spacing w:line="276" w:lineRule="auto"/>
-      </w:pPr>
-    </w:p>
-    <w:p>
-      <w:pPr>
-        <w:pStyle w:val="ListParagraph"/>
-        <w:spacing w:line="276" w:lineRule="auto"/>
-        <w:ind w:left="1440"/>
-      </w:pPr>
-    </w:p>
-    <w:p>
-      <w:pPr>
-        <w:pStyle w:val="ListParagraph"/>
-        <w:numPr>
-          <w:ilvl w:val="2"/>
-          <w:numId w:val="4"/>
-        </w:numPr>
-        <w:spacing w:line="276" w:lineRule="auto"/>
-      </w:pPr>
-      <w:r>
-        <w:t xml:space="preserve">Datadog(monitoring and </w:t>
-      </w:r>
-      <w:proofErr w:type="spellStart"/>
-      <w:r>
-        <w:t>obeservability</w:t>
-      </w:r>
-      <w:proofErr w:type="spellEnd"/>
-      <w:r>
-        <w:t>)</w:t>
-      </w:r>
-    </w:p>
-    <w:p>
-      <w:pPr>
-        <w:pStyle w:val="ListParagraph"/>
-        <w:spacing w:line="276" w:lineRule="auto"/>
-        <w:ind w:left="1440"/>
-      </w:pPr>
+        <w:rPr>
+          <w:sz w:val="26"/>
+          <w:szCs w:val="26"/>
+        </w:rPr>
+        <w:t>,</w:t>
+      </w:r>
+      <w:r>
+        <w:rPr>
+          <w:sz w:val="26"/>
+          <w:szCs w:val="26"/>
+        </w:rPr>
+        <w:t xml:space="preserve"> and find where the issue is from </w:t>
+      </w:r>
     </w:p>
     <w:p>
       <w:pPr>
@@ -274,9 +540,44 @@
           <w:ilvl w:val="0"/>
           <w:numId w:val="1"/>
         </w:numPr>
-      </w:pPr>
-      <w:r>
-        <w:t>There are many projects  like migration and updating</w:t>
+        <w:rPr>
+          <w:sz w:val="26"/>
+          <w:szCs w:val="26"/>
+        </w:rPr>
+      </w:pPr>
+      <w:r>
+        <w:rPr>
+          <w:sz w:val="26"/>
+          <w:szCs w:val="26"/>
+        </w:rPr>
+        <w:t xml:space="preserve">And once we come to know the issue </w:t>
+      </w:r>
+    </w:p>
+    <w:p>
+      <w:pPr>
+        <w:pStyle w:val="ListParagraph"/>
+        <w:numPr>
+          <w:ilvl w:val="1"/>
+          <w:numId w:val="1"/>
+        </w:numPr>
+        <w:rPr>
+          <w:sz w:val="26"/>
+          <w:szCs w:val="26"/>
+        </w:rPr>
+      </w:pPr>
+      <w:r>
+        <w:rPr>
+          <w:sz w:val="26"/>
+          <w:szCs w:val="26"/>
+        </w:rPr>
+        <w:t xml:space="preserve">We need to inform to the </w:t>
+      </w:r>
+      <w:r>
+        <w:rPr>
+          <w:sz w:val="26"/>
+          <w:szCs w:val="26"/>
+        </w:rPr>
+        <w:t xml:space="preserve">particular team about the issue </w:t>
       </w:r>
     </w:p>
     <w:p>
@@ -286,174 +587,39 @@
           <w:ilvl w:val="0"/>
           <w:numId w:val="1"/>
         </w:numPr>
-      </w:pPr>
-      <w:r>
-        <w:t>But, our main project is L2 ops</w:t>
-      </w:r>
-    </w:p>
-    <w:p>
-      <w:pPr>
-        <w:pStyle w:val="ListParagraph"/>
-        <w:numPr>
-          <w:ilvl w:val="1"/>
-          <w:numId w:val="1"/>
-        </w:numPr>
-      </w:pPr>
-      <w:r>
-        <w:t xml:space="preserve">Which involves monitoring the </w:t>
+        <w:rPr>
+          <w:sz w:val="26"/>
+          <w:szCs w:val="26"/>
+        </w:rPr>
+      </w:pPr>
+      <w:r>
+        <w:rPr>
+          <w:sz w:val="26"/>
+          <w:szCs w:val="26"/>
+        </w:rPr>
+        <w:t xml:space="preserve">And by this we can </w:t>
       </w:r>
       <w:proofErr w:type="spellStart"/>
       <w:r>
-        <w:t>openshift</w:t>
+        <w:rPr>
+          <w:sz w:val="26"/>
+          <w:szCs w:val="26"/>
+        </w:rPr>
+        <w:t>achive</w:t>
       </w:r>
       <w:proofErr w:type="spellEnd"/>
       <w:r>
-        <w:t xml:space="preserve"> cluster and pods and its health and its </w:t>
-      </w:r>
-      <w:proofErr w:type="spellStart"/>
-      <w:r>
-        <w:t>rescources</w:t>
-      </w:r>
-      <w:proofErr w:type="spellEnd"/>
-      <w:r>
-        <w:t xml:space="preserve"> </w:t>
-      </w:r>
-    </w:p>
-    <w:p>
-      <w:pPr>
-        <w:pStyle w:val="ListParagraph"/>
-        <w:numPr>
-          <w:ilvl w:val="1"/>
-          <w:numId w:val="1"/>
-        </w:numPr>
-      </w:pPr>
-      <w:r>
-        <w:t xml:space="preserve">And if there is any issue in the cluster we need to set the </w:t>
-      </w:r>
-      <w:proofErr w:type="spellStart"/>
-      <w:r>
-        <w:t>trashoulds</w:t>
-      </w:r>
-      <w:proofErr w:type="spellEnd"/>
-      <w:r>
-        <w:t xml:space="preserve"> and we will get a ticket</w:t>
-      </w:r>
-    </w:p>
-    <w:p>
-      <w:pPr>
-        <w:pStyle w:val="ListParagraph"/>
-        <w:numPr>
-          <w:ilvl w:val="0"/>
-          <w:numId w:val="1"/>
-        </w:numPr>
-      </w:pPr>
-      <w:r>
-        <w:t>Steps when the ticket is raised:</w:t>
-      </w:r>
-    </w:p>
-    <w:p>
-      <w:pPr>
-        <w:pStyle w:val="ListParagraph"/>
-        <w:numPr>
-          <w:ilvl w:val="1"/>
-          <w:numId w:val="1"/>
-        </w:numPr>
-      </w:pPr>
-      <w:r>
-        <w:t>First accept the ticket</w:t>
-      </w:r>
-    </w:p>
-    <w:p>
-      <w:pPr>
-        <w:pStyle w:val="ListParagraph"/>
-        <w:numPr>
-          <w:ilvl w:val="1"/>
-          <w:numId w:val="1"/>
-        </w:numPr>
-      </w:pPr>
-      <w:r>
-        <w:t xml:space="preserve">Check the logs in </w:t>
-      </w:r>
-      <w:proofErr w:type="spellStart"/>
-      <w:r>
-        <w:t>datadog</w:t>
-      </w:r>
-      <w:proofErr w:type="spellEnd"/>
-      <w:r>
-        <w:t xml:space="preserve">, and find where the issue is from </w:t>
-      </w:r>
-    </w:p>
-    <w:p>
-      <w:pPr>
-        <w:pStyle w:val="ListParagraph"/>
-        <w:numPr>
-          <w:ilvl w:val="2"/>
-          <w:numId w:val="1"/>
-        </w:numPr>
-      </w:pPr>
-      <w:r>
-        <w:t xml:space="preserve">Like in network </w:t>
-      </w:r>
-    </w:p>
-    <w:p>
-      <w:pPr>
-        <w:pStyle w:val="ListParagraph"/>
-        <w:numPr>
-          <w:ilvl w:val="2"/>
-          <w:numId w:val="1"/>
-        </w:numPr>
-      </w:pPr>
-      <w:r>
-        <w:t>Or pods etc</w:t>
-      </w:r>
-    </w:p>
-    <w:p>
-      <w:pPr>
-        <w:pStyle w:val="ListParagraph"/>
-        <w:numPr>
-          <w:ilvl w:val="0"/>
-          <w:numId w:val="1"/>
-        </w:numPr>
-      </w:pPr>
-      <w:r>
-        <w:t xml:space="preserve">And once we come to know the issue </w:t>
-      </w:r>
-    </w:p>
-    <w:p>
-      <w:pPr>
-        <w:pStyle w:val="ListParagraph"/>
-        <w:numPr>
-          <w:ilvl w:val="1"/>
-          <w:numId w:val="1"/>
-        </w:numPr>
-      </w:pPr>
-      <w:r>
-        <w:t xml:space="preserve">We need to inform to the </w:t>
-      </w:r>
-      <w:r>
-        <w:t xml:space="preserve">particular team about the issue </w:t>
-      </w:r>
-    </w:p>
-    <w:p>
-      <w:pPr>
-        <w:pStyle w:val="ListParagraph"/>
-        <w:numPr>
-          <w:ilvl w:val="0"/>
-          <w:numId w:val="1"/>
-        </w:numPr>
-      </w:pPr>
-      <w:r>
-        <w:t xml:space="preserve">And by this we can </w:t>
-      </w:r>
-      <w:proofErr w:type="spellStart"/>
-      <w:r>
-        <w:t>achive</w:t>
-      </w:r>
-      <w:proofErr w:type="spellEnd"/>
-      <w:r>
+        <w:rPr>
+          <w:sz w:val="26"/>
+          <w:szCs w:val="26"/>
+        </w:rPr>
         <w:t xml:space="preserve"> no down time </w:t>
       </w:r>
       <w:r>
+        <w:rPr>
+          <w:sz w:val="26"/>
+          <w:szCs w:val="26"/>
+        </w:rPr>
         <w:t>and provide a reliable site</w:t>
       </w:r>
     </w:p>
@@ -782,6 +948,121 @@
     </w:lvl>
   </w:abstractNum>
   <w:abstractNum w:abstractNumId="3" w15:restartNumberingAfterBreak="0">
+    <w:nsid w:val="60CA032B"/>
+    <w:multiLevelType w:val="hybridMultilevel"/>
+    <w:tmpl w:val="3AA4303E"/>
+    <w:lvl w:ilvl="0" w:tplc="3976BAA6">
+      <w:start w:val="1"/>
+      <w:numFmt w:val="bullet"/>
+      <w:lvlText w:val=""/>
+      <w:lvlJc w:val="left"/>
+      <w:pPr>
+        <w:ind w:left="1800" w:hanging="360"/>
+      </w:pPr>
+      <w:rPr>
+        <w:rFonts w:ascii="Wingdings" w:hAnsi="Wingdings" w:hint="default"/>
+        <w:sz w:val="24"/>
+        <w:szCs w:val="24"/>
+      </w:rPr>
+    </w:lvl>
+    <w:lvl w:ilvl="1" w:tplc="04090003" w:tentative="1">
+      <w:start w:val="1"/>
+      <w:numFmt w:val="bullet"/>
+      <w:lvlText w:val="o"/>
+      <w:lvlJc w:val="left"/>
+      <w:pPr>
+        <w:ind w:left="2520" w:hanging="360"/>
+      </w:pPr>
+      <w:rPr>
+        <w:rFonts w:ascii="Courier New" w:hAnsi="Courier New" w:cs="Courier New" w:hint="default"/>
+      </w:rPr>
+    </w:lvl>
+    <w:lvl w:ilvl="2" w:tplc="04090005" w:tentative="1">
+      <w:start w:val="1"/>
+      <w:numFmt w:val="bullet"/>
+      <w:lvlText w:val=""/>
+      <w:lvlJc w:val="left"/>
+      <w:pPr>
+        <w:ind w:left="3240" w:hanging="360"/>
+      </w:pPr>
+      <w:rPr>
+        <w:rFonts w:ascii="Wingdings" w:hAnsi="Wingdings" w:hint="default"/>
+      </w:rPr>
+    </w:lvl>
+    <w:lvl w:ilvl="3" w:tplc="04090001" w:tentative="1">
+      <w:start w:val="1"/>
+      <w:numFmt w:val="bullet"/>
+      <w:lvlText w:val=""/>
+      <w:lvlJc w:val="left"/>
+      <w:pPr>
+        <w:ind w:left="3960" w:hanging="360"/>
+      </w:pPr>
+      <w:rPr>
+        <w:rFonts w:ascii="Symbol" w:hAnsi="Symbol" w:hint="default"/>
+      </w:rPr>
+    </w:lvl>
+    <w:lvl w:ilvl="4" w:tplc="04090003" w:tentative="1">
+      <w:start w:val="1"/>
+      <w:numFmt w:val="bullet"/>
+      <w:lvlText w:val="o"/>
+      <w:lvlJc w:val="left"/>
+      <w:pPr>
+        <w:ind w:left="4680" w:hanging="360"/>
+      </w:pPr>
+      <w:rPr>
+        <w:rFonts w:ascii="Courier New" w:hAnsi="Courier New" w:cs="Courier New" w:hint="default"/>
+      </w:rPr>
+    </w:lvl>
+    <w:lvl w:ilvl="5" w:tplc="04090005" w:tentative="1">
+      <w:start w:val="1"/>
+      <w:numFmt w:val="bullet"/>
+      <w:lvlText w:val=""/>
+      <w:lvlJc w:val="left"/>
+      <w:pPr>
+        <w:ind w:left="5400" w:hanging="360"/>
+      </w:pPr>
+      <w:rPr>
+        <w:rFonts w:ascii="Wingdings" w:hAnsi="Wingdings" w:hint="default"/>
+      </w:rPr>
+    </w:lvl>
+    <w:lvl w:ilvl="6" w:tplc="04090001" w:tentative="1">
+      <w:start w:val="1"/>
+      <w:numFmt w:val="bullet"/>
+      <w:lvlText w:val=""/>
+      <w:lvlJc w:val="left"/>
+      <w:pPr>
+        <w:ind w:left="6120" w:hanging="360"/>
+      </w:pPr>
+      <w:rPr>
+        <w:rFonts w:ascii="Symbol" w:hAnsi="Symbol" w:hint="default"/>
+      </w:rPr>
+    </w:lvl>
+    <w:lvl w:ilvl="7" w:tplc="04090003" w:tentative="1">
+      <w:start w:val="1"/>
+      <w:numFmt w:val="bullet"/>
+      <w:lvlText w:val="o"/>
+      <w:lvlJc w:val="left"/>
+      <w:pPr>
+        <w:ind w:left="6840" w:hanging="360"/>
+      </w:pPr>
+      <w:rPr>
+        <w:rFonts w:ascii="Courier New" w:hAnsi="Courier New" w:cs="Courier New" w:hint="default"/>
+      </w:rPr>
+    </w:lvl>
+    <w:lvl w:ilvl="8" w:tplc="04090005" w:tentative="1">
+      <w:start w:val="1"/>
+      <w:numFmt w:val="bullet"/>
+      <w:lvlText w:val=""/>
+      <w:lvlJc w:val="left"/>
+      <w:pPr>
+        <w:ind w:left="7560" w:hanging="360"/>
+      </w:pPr>
+      <w:rPr>
+        <w:rFonts w:ascii="Wingdings" w:hAnsi="Wingdings" w:hint="default"/>
+      </w:rPr>
+    </w:lvl>
+  </w:abstractNum>
+  <w:abstractNum w:abstractNumId="4" w15:restartNumberingAfterBreak="0">
     <w:nsid w:val="6736422F"/>
     <w:multiLevelType w:val="hybridMultilevel"/>
     <w:tmpl w:val="7068AFB0"/>
@@ -898,13 +1179,16 @@
     <w:abstractNumId w:val="2"/>
   </w:num>
   <w:num w:numId="2" w16cid:durableId="1767459833">
-    <w:abstractNumId w:val="3"/>
+    <w:abstractNumId w:val="4"/>
   </w:num>
   <w:num w:numId="3" w16cid:durableId="1203440635">
     <w:abstractNumId w:val="1"/>
   </w:num>
   <w:num w:numId="4" w16cid:durableId="813717296">
     <w:abstractNumId w:val="0"/>
+  </w:num>
+  <w:num w:numId="5" w16cid:durableId="270672359">
+    <w:abstractNumId w:val="3"/>
   </w:num>
 </w:numbering>
 </file>
